--- a/report/project_report/report_project1/report_1_bcd_to_7seg_nguyenthanhdat.docx
+++ b/report/project_report/report_project1/report_1_bcd_to_7seg_nguyenthanhdat.docx
@@ -152,6 +152,7 @@
                                 <w:bCs/>
                                 <w:sz w:val="40"/>
                                 <w:szCs w:val="40"/>
+                                <w:lang w:val="vi-VN"/>
                               </w:rPr>
                             </w:pPr>
                             <w:r>
@@ -161,7 +162,16 @@
                                 <w:sz w:val="40"/>
                                 <w:szCs w:val="40"/>
                               </w:rPr>
-                              <w:t>Phiên bản 1.0</w:t>
+                              <w:t>Phiên bản 1.</w:t>
+                            </w:r>
+                            <w:r>
+                              <w:rPr>
+                                <w:b/>
+                                <w:bCs/>
+                                <w:sz w:val="40"/>
+                                <w:szCs w:val="40"/>
+                              </w:rPr>
+                              <w:t>2</w:t>
                             </w:r>
                           </w:p>
                           <w:p>
@@ -181,7 +191,25 @@
                                 <w:sz w:val="40"/>
                                 <w:szCs w:val="40"/>
                               </w:rPr>
-                              <w:t>8/19/2025</w:t>
+                              <w:t>8/</w:t>
+                            </w:r>
+                            <w:r>
+                              <w:rPr>
+                                <w:b/>
+                                <w:bCs/>
+                                <w:sz w:val="40"/>
+                                <w:szCs w:val="40"/>
+                              </w:rPr>
+                              <w:t>2</w:t>
+                            </w:r>
+                            <w:r>
+                              <w:rPr>
+                                <w:b/>
+                                <w:bCs/>
+                                <w:sz w:val="40"/>
+                                <w:szCs w:val="40"/>
+                              </w:rPr>
+                              <w:t>9/2025</w:t>
                             </w:r>
                           </w:p>
                           <w:p>
@@ -223,7 +251,11 @@
           </mc:Choice>
           <mc:Fallback>
             <w:pict>
-              <v:shape w14:anchorId="61192070" id="_x0000_s1027" type="#_x0000_t202" style="position:absolute;left:0;text-align:left;margin-left:0;margin-top:378.3pt;width:167.1pt;height:109.5pt;z-index:251661312;visibility:visible;mso-wrap-style:square;mso-width-percent:0;mso-height-percent:0;mso-wrap-distance-left:9pt;mso-wrap-distance-top:3.6pt;mso-wrap-distance-right:9pt;mso-wrap-distance-bottom:3.6pt;mso-position-horizontal:center;mso-position-horizontal-relative:margin;mso-position-vertical:absolute;mso-position-vertical-relative:text;mso-width-percent:0;mso-height-percent:0;mso-width-relative:margin;mso-height-relative:margin;v-text-anchor:top" o:gfxdata="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" strokeweight="3pt">
+              <v:shapetype w14:anchorId="61192070" id="_x0000_t202" coordsize="21600,21600" o:spt="202" path="m,l,21600r21600,l21600,xe">
+                <v:stroke joinstyle="miter"/>
+                <v:path gradientshapeok="t" o:connecttype="rect"/>
+              </v:shapetype>
+              <v:shape id="_x0000_s1027" type="#_x0000_t202" style="position:absolute;left:0;text-align:left;margin-left:0;margin-top:378.3pt;width:167.1pt;height:109.5pt;z-index:251661312;visibility:visible;mso-wrap-style:square;mso-width-percent:0;mso-height-percent:0;mso-wrap-distance-left:9pt;mso-wrap-distance-top:3.6pt;mso-wrap-distance-right:9pt;mso-wrap-distance-bottom:3.6pt;mso-position-horizontal:center;mso-position-horizontal-relative:margin;mso-position-vertical:absolute;mso-position-vertical-relative:text;mso-width-percent:0;mso-height-percent:0;mso-width-relative:margin;mso-height-relative:margin;v-text-anchor:top" o:gfxdata="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" strokeweight="3pt">
                 <v:textbox>
                   <w:txbxContent>
                     <w:p>
@@ -234,6 +266,7 @@
                           <w:bCs/>
                           <w:sz w:val="40"/>
                           <w:szCs w:val="40"/>
+                          <w:lang w:val="vi-VN"/>
                         </w:rPr>
                       </w:pPr>
                       <w:r>
@@ -243,7 +276,16 @@
                           <w:sz w:val="40"/>
                           <w:szCs w:val="40"/>
                         </w:rPr>
-                        <w:t>Phiên bản 1.0</w:t>
+                        <w:t>Phiên bản 1.</w:t>
+                      </w:r>
+                      <w:r>
+                        <w:rPr>
+                          <w:b/>
+                          <w:bCs/>
+                          <w:sz w:val="40"/>
+                          <w:szCs w:val="40"/>
+                        </w:rPr>
+                        <w:t>2</w:t>
                       </w:r>
                     </w:p>
                     <w:p>
@@ -263,7 +305,25 @@
                           <w:sz w:val="40"/>
                           <w:szCs w:val="40"/>
                         </w:rPr>
-                        <w:t>8/19/2025</w:t>
+                        <w:t>8/</w:t>
+                      </w:r>
+                      <w:r>
+                        <w:rPr>
+                          <w:b/>
+                          <w:bCs/>
+                          <w:sz w:val="40"/>
+                          <w:szCs w:val="40"/>
+                        </w:rPr>
+                        <w:t>2</w:t>
+                      </w:r>
+                      <w:r>
+                        <w:rPr>
+                          <w:b/>
+                          <w:bCs/>
+                          <w:sz w:val="40"/>
+                          <w:szCs w:val="40"/>
+                        </w:rPr>
+                        <w:t>9/2025</w:t>
                       </w:r>
                     </w:p>
                     <w:p>
@@ -343,6 +403,7 @@
                         <w:txbxContent>
                           <w:p>
                             <w:pPr>
+                              <w:jc w:val="center"/>
                               <w:rPr>
                                 <w:b/>
                                 <w:bCs/>
@@ -375,7 +436,7 @@
                                 <w:sz w:val="48"/>
                                 <w:szCs w:val="48"/>
                               </w:rPr>
-                              <w:t xml:space="preserve"> qua các Switch </w:t>
+                              <w:t xml:space="preserve"> qua các Switch</w:t>
                             </w:r>
                           </w:p>
                         </w:txbxContent>
@@ -402,6 +463,7 @@
                   <w:txbxContent>
                     <w:p>
                       <w:pPr>
+                        <w:jc w:val="center"/>
                         <w:rPr>
                           <w:b/>
                           <w:bCs/>
@@ -434,7 +496,7 @@
                           <w:sz w:val="48"/>
                           <w:szCs w:val="48"/>
                         </w:rPr>
-                        <w:t xml:space="preserve"> qua các Switch </w:t>
+                        <w:t xml:space="preserve"> qua các Switch</w:t>
                       </w:r>
                     </w:p>
                   </w:txbxContent>
@@ -629,6 +691,9 @@
             <w:r>
               <w:t>Sửa đổi, bổ sung</w:t>
             </w:r>
+            <w:r>
+              <w:t xml:space="preserve">  thêm về sơ đồ tại mục 2.2, thêm các mục giải thích về kĩ thuật quét LED 7 đoạn, điều chỉnh PWM, …</w:t>
+            </w:r>
           </w:p>
         </w:tc>
       </w:tr>
@@ -641,6 +706,9 @@
             <w:pPr>
               <w:jc w:val="center"/>
             </w:pPr>
+            <w:r>
+              <w:t>1.2</w:t>
+            </w:r>
           </w:p>
         </w:tc>
         <w:tc>
@@ -651,13 +719,32 @@
             <w:pPr>
               <w:jc w:val="center"/>
             </w:pPr>
+            <w:r>
+              <w:t>8/29/2025</w:t>
+            </w:r>
           </w:p>
         </w:tc>
         <w:tc>
           <w:tcPr>
             <w:tcW w:w="5845" w:type="dxa"/>
           </w:tcPr>
-          <w:p/>
+          <w:p>
+            <w:r>
+              <w:t xml:space="preserve">Làm rõ thêm về sơ đồ clk và rst, thêm các ảnh cho phần chuyển đổi LED 7 đoạn, </w:t>
+            </w:r>
+            <w:r>
+              <w:t xml:space="preserve">các </w:t>
+            </w:r>
+            <w:r>
+              <w:t>phần giải thích cho thuật toán</w:t>
+            </w:r>
+            <w:r>
+              <w:t xml:space="preserve"> Double Dabble</w:t>
+            </w:r>
+            <w:r>
+              <w:t>, chỉnh lại layout cho các khối thành phần.</w:t>
+            </w:r>
+          </w:p>
         </w:tc>
       </w:tr>
       <w:tr>
@@ -3757,10 +3844,10 @@
             <v:path o:extrusionok="f" gradientshapeok="t" o:connecttype="rect"/>
             <o:lock v:ext="edit" aspectratio="t"/>
           </v:shapetype>
-          <v:shape id="_x0000_i1041" type="#_x0000_t75" style="width:467.8pt;height:275.95pt" o:ole="">
+          <v:shape id="_x0000_i1025" type="#_x0000_t75" style="width:467.8pt;height:275.95pt" o:ole="">
             <v:imagedata r:id="rId9" o:title=""/>
           </v:shape>
-          <o:OLEObject Type="Embed" ProgID="Visio.Drawing.15" ShapeID="_x0000_i1041" DrawAspect="Content" ObjectID="_1817883019" r:id="rId10"/>
+          <o:OLEObject Type="Embed" ProgID="Visio.Drawing.15" ShapeID="_x0000_i1025" DrawAspect="Content" ObjectID="_1817982090" r:id="rId10"/>
         </w:object>
       </w:r>
     </w:p>
@@ -9673,25 +9760,22 @@
         <w:jc w:val="center"/>
       </w:pPr>
       <w:r>
-        <w:t xml:space="preserve">Trích dẫn - </w:t>
-      </w:r>
-      <w:r>
         <w:t xml:space="preserve">Hình </w:t>
       </w:r>
       <w:r>
-        <w:t>2</w:t>
-      </w:r>
-      <w:r>
-        <w:t>: Sơ đồ reset và hệ thống đồng bộ</w:t>
+        <w:t>3:</w:t>
+      </w:r>
+      <w:r>
+        <w:t>Sơ đồ reset và hệ thống đồng bộ</w:t>
       </w:r>
     </w:p>
     <w:p>
       <w:r>
-        <w:object w:dxaOrig="9685" w:dyaOrig="5713" w14:anchorId="31EA7B55">
-          <v:shape id="_x0000_i1038" type="#_x0000_t75" style="width:467.8pt;height:275.95pt" o:ole="">
+        <w:object w:dxaOrig="9685" w:dyaOrig="5713" w14:anchorId="71D81047">
+          <v:shape id="_x0000_i1028" type="#_x0000_t75" style="width:484.25pt;height:285.65pt" o:ole="">
             <v:imagedata r:id="rId11" o:title=""/>
           </v:shape>
-          <o:OLEObject Type="Embed" ProgID="Visio.Drawing.15" ShapeID="_x0000_i1038" DrawAspect="Content" ObjectID="_1817883020" r:id="rId12"/>
+          <o:OLEObject Type="Embed" ProgID="Visio.Drawing.15" ShapeID="_x0000_i1028" DrawAspect="Content" ObjectID="_1817982091" r:id="rId12"/>
         </w:object>
       </w:r>
     </w:p>
@@ -9730,7 +9814,7 @@
         <w:t xml:space="preserve">Hình </w:t>
       </w:r>
       <w:r>
-        <w:t>3</w:t>
+        <w:t>4</w:t>
       </w:r>
       <w:r>
         <w:t>: Quy mô thiết kế</w:t>
@@ -9812,7 +9896,7 @@
         <w:t xml:space="preserve">Hình </w:t>
       </w:r>
       <w:r>
-        <w:t>4</w:t>
+        <w:t>5</w:t>
       </w:r>
       <w:r>
         <w:t>: Năng lượng tiêu thụ</w:t>
@@ -9874,7 +9958,7 @@
         <w:t xml:space="preserve">Hình </w:t>
       </w:r>
       <w:r>
-        <w:t>5</w:t>
+        <w:t>6</w:t>
       </w:r>
       <w:r>
         <w:t xml:space="preserve">: </w:t>
@@ -10395,7 +10479,7 @@
         <w:t xml:space="preserve">Hình </w:t>
       </w:r>
       <w:r>
-        <w:t>6</w:t>
+        <w:t>7</w:t>
       </w:r>
       <w:r>
         <w:t>: Sơ đồ sóng của module Debounce</w:t>
@@ -10497,7 +10581,110 @@
     <w:p>
       <w:r>
         <w:tab/>
-        <w:t xml:space="preserve">Khối này có chức năng chuyển đổi từ số nhị phân sang số dạng BCD, để có thể dễ dàng quét và chuyển đổi tín hiệu lên LED 7 thanh </w:t>
+        <w:t>Khối này có chức năng chuyển đổi từ số nhị phân sang số dạng BCD</w:t>
+      </w:r>
+      <w:r>
+        <w:t xml:space="preserve"> – 1 loại chữ số sử dụng mỗi cụm 4 bit để biểu diễn 1 số tự nhiên trong hệ 10</w:t>
+      </w:r>
+      <w:r>
+        <w:t>, để có thể dễ dàng quét và chuyển đổi tín hiệu lên LED 7 thanh</w:t>
+      </w:r>
+      <w:r>
+        <w:t xml:space="preserve"> theo thuật toán Double Dabble. </w:t>
+      </w:r>
+    </w:p>
+    <w:p>
+      <w:r>
+        <w:tab/>
+        <w:t xml:space="preserve">Thuật toán </w:t>
+      </w:r>
+      <w:r>
+        <w:rPr>
+          <w:b/>
+          <w:bCs/>
+        </w:rPr>
+        <w:t>Double Dabble</w:t>
+      </w:r>
+      <w:r>
+        <w:t xml:space="preserve"> thực hiện bằng cách dịch bit nhị phân từng bước và điều chỉnh (add-3) nếu giá trị trong một nibble (4 bit) ≥ 5.</w:t>
+      </w:r>
+    </w:p>
+    <w:p>
+      <w:r>
+        <w:tab/>
+        <w:t>Ví dụ như 100 trong hệ 10 sẽ có giá trị trong hệ BCD là 0001 – 0000 – 0000 (1-0-0). Hay như là: 269 trong hệ 10 sẽ có giá trị trong hệ BCD là 0010 – 0110 – 1001 (2-6-9)</w:t>
+      </w:r>
+      <w:r>
+        <w:t>.</w:t>
+      </w:r>
+    </w:p>
+    <w:p>
+      <w:pPr>
+        <w:jc w:val="center"/>
+      </w:pPr>
+      <w:r>
+        <w:t xml:space="preserve">Hình </w:t>
+      </w:r>
+      <w:r>
+        <w:t>8</w:t>
+      </w:r>
+      <w:r>
+        <w:t>: Bảng chuyển đổi Binary sang BCD</w:t>
+      </w:r>
+    </w:p>
+    <w:p>
+      <w:pPr>
+        <w:jc w:val="center"/>
+      </w:pPr>
+      <w:r>
+        <w:drawing>
+          <wp:inline distT="0" distB="0" distL="0" distR="0" wp14:anchorId="72E70F20" wp14:editId="542172D8">
+            <wp:extent cx="3725333" cy="2240374"/>
+            <wp:effectExtent l="0" t="0" r="8890" b="7620"/>
+            <wp:docPr id="1731948408" name="Picture 4" descr="Mysteries Of The Ancients: Binary Coded Decimal (BCD) –, 57% OFF"/>
+            <wp:cNvGraphicFramePr>
+              <a:graphicFrameLocks xmlns:a="http://schemas.openxmlformats.org/drawingml/2006/main" noChangeAspect="1"/>
+            </wp:cNvGraphicFramePr>
+            <a:graphic xmlns:a="http://schemas.openxmlformats.org/drawingml/2006/main">
+              <a:graphicData uri="http://schemas.openxmlformats.org/drawingml/2006/picture">
+                <pic:pic xmlns:pic="http://schemas.openxmlformats.org/drawingml/2006/picture">
+                  <pic:nvPicPr>
+                    <pic:cNvPr id="0" name="Picture 5" descr="Mysteries Of The Ancients: Binary Coded Decimal (BCD) –, 57% OFF"/>
+                    <pic:cNvPicPr>
+                      <a:picLocks noChangeAspect="1" noChangeArrowheads="1"/>
+                    </pic:cNvPicPr>
+                  </pic:nvPicPr>
+                  <pic:blipFill>
+                    <a:blip r:embed="rId17" cstate="print">
+                      <a:extLst>
+                        <a:ext uri="{28A0092B-C50C-407E-A947-70E740481C1C}">
+                          <a14:useLocalDpi xmlns:a14="http://schemas.microsoft.com/office/drawing/2010/main" val="0"/>
+                        </a:ext>
+                      </a:extLst>
+                    </a:blip>
+                    <a:srcRect/>
+                    <a:stretch>
+                      <a:fillRect/>
+                    </a:stretch>
+                  </pic:blipFill>
+                  <pic:spPr bwMode="auto">
+                    <a:xfrm>
+                      <a:off x="0" y="0"/>
+                      <a:ext cx="3731627" cy="2244159"/>
+                    </a:xfrm>
+                    <a:prstGeom prst="rect">
+                      <a:avLst/>
+                    </a:prstGeom>
+                    <a:noFill/>
+                    <a:ln>
+                      <a:noFill/>
+                    </a:ln>
+                  </pic:spPr>
+                </pic:pic>
+              </a:graphicData>
+            </a:graphic>
+          </wp:inline>
+        </w:drawing>
       </w:r>
     </w:p>
     <w:p>
@@ -10531,6 +10718,7 @@
         <w:jc w:val="center"/>
       </w:pPr>
       <w:r>
+        <w:lastRenderedPageBreak/>
         <w:t>Bảng 7: BINARY_TO_BCD Module</w:t>
       </w:r>
     </w:p>
@@ -11179,11 +11367,10 @@
         <w:jc w:val="center"/>
       </w:pPr>
       <w:r>
-        <w:lastRenderedPageBreak/>
         <w:t xml:space="preserve">Hình </w:t>
       </w:r>
       <w:r>
-        <w:t>7</w:t>
+        <w:t>9</w:t>
       </w:r>
       <w:r>
         <w:t>: Biểu đồ thời gian chuyển đổi từ BINARY sang BCD</w:t>
@@ -11210,7 +11397,7 @@
                     <pic:cNvPicPr/>
                   </pic:nvPicPr>
                   <pic:blipFill>
-                    <a:blip r:embed="rId17"/>
+                    <a:blip r:embed="rId18"/>
                     <a:stretch>
                       <a:fillRect/>
                     </a:stretch>
@@ -11250,6 +11437,7 @@
           <w:sz w:val="32"/>
           <w:szCs w:val="32"/>
         </w:rPr>
+        <w:lastRenderedPageBreak/>
         <w:t xml:space="preserve"> </w:t>
       </w:r>
       <w:bookmarkStart w:id="21" w:name="_Toc207270261"/>
@@ -11289,6 +11477,87 @@
       <w:r>
         <w:tab/>
         <w:t>Module này đảm nhận nhiệm vụ chuyển đổi từ các tín hiệu 4 bit nhị phân sang dạng 8 bit có thể hiển thị được với đèn LED 7 seg loại Anode (nếu là dạng Cathode thì chỉ cần bỏ dấu ~ trong code).</w:t>
+      </w:r>
+      <w:r>
+        <w:t xml:space="preserve"> Vì là LED 7 thanh dạng Anode, vậy nên, với mỗi bit tại bất kì vị trí abcdefg nào tắt thì đèn sẽ sáng tại ô đấy do khi ta cần  sáng 1 đèn LED, tín hiệu cần chuyển từ 0 về 1, 1 về 0, 1 về 1 sẽ không làm đèn sáng.</w:t>
+      </w:r>
+    </w:p>
+    <w:p>
+      <w:r>
+        <w:tab/>
+        <w:t>Ví dụ như khi ta chuyển đổi 0000 thành 1111110</w:t>
+      </w:r>
+      <w:r>
+        <w:t xml:space="preserve"> hay 1001 thành 1111011</w:t>
+      </w:r>
+    </w:p>
+    <w:p>
+      <w:pPr>
+        <w:jc w:val="center"/>
+      </w:pPr>
+      <w:r>
+        <w:t xml:space="preserve">Hình </w:t>
+      </w:r>
+      <w:r>
+        <w:t>10</w:t>
+      </w:r>
+      <w:r>
+        <w:t>: Bảng chuyển đổi từ BCD sang LED 7 thanh</w:t>
+      </w:r>
+    </w:p>
+    <w:p>
+      <w:pPr>
+        <w:jc w:val="center"/>
+      </w:pPr>
+      <w:r>
+        <w:drawing>
+          <wp:inline distT="0" distB="0" distL="0" distR="0" wp14:anchorId="22B5AD25" wp14:editId="4D1A7F4B">
+            <wp:extent cx="4843145" cy="2861945"/>
+            <wp:effectExtent l="0" t="0" r="0" b="0"/>
+            <wp:docPr id="709740371" name="Picture 5" descr="BCD To 7-Segment Display Decoder Construction, Circuit, 51% OFF"/>
+            <wp:cNvGraphicFramePr>
+              <a:graphicFrameLocks xmlns:a="http://schemas.openxmlformats.org/drawingml/2006/main" noChangeAspect="1"/>
+            </wp:cNvGraphicFramePr>
+            <a:graphic xmlns:a="http://schemas.openxmlformats.org/drawingml/2006/main">
+              <a:graphicData uri="http://schemas.openxmlformats.org/drawingml/2006/picture">
+                <pic:pic xmlns:pic="http://schemas.openxmlformats.org/drawingml/2006/picture">
+                  <pic:nvPicPr>
+                    <pic:cNvPr id="0" name="Picture 7" descr="BCD To 7-Segment Display Decoder Construction, Circuit, 51% OFF"/>
+                    <pic:cNvPicPr>
+                      <a:picLocks noChangeAspect="1" noChangeArrowheads="1"/>
+                    </pic:cNvPicPr>
+                  </pic:nvPicPr>
+                  <pic:blipFill>
+                    <a:blip r:embed="rId19">
+                      <a:extLst>
+                        <a:ext uri="{28A0092B-C50C-407E-A947-70E740481C1C}">
+                          <a14:useLocalDpi xmlns:a14="http://schemas.microsoft.com/office/drawing/2010/main" val="0"/>
+                        </a:ext>
+                      </a:extLst>
+                    </a:blip>
+                    <a:srcRect/>
+                    <a:stretch>
+                      <a:fillRect/>
+                    </a:stretch>
+                  </pic:blipFill>
+                  <pic:spPr bwMode="auto">
+                    <a:xfrm>
+                      <a:off x="0" y="0"/>
+                      <a:ext cx="4843145" cy="2861945"/>
+                    </a:xfrm>
+                    <a:prstGeom prst="rect">
+                      <a:avLst/>
+                    </a:prstGeom>
+                    <a:noFill/>
+                    <a:ln>
+                      <a:noFill/>
+                    </a:ln>
+                  </pic:spPr>
+                </pic:pic>
+              </a:graphicData>
+            </a:graphic>
+          </wp:inline>
+        </w:drawing>
       </w:r>
     </w:p>
     <w:p>
@@ -11682,7 +11951,7 @@
         <w:t xml:space="preserve">Hình </w:t>
       </w:r>
       <w:r>
-        <w:t>8</w:t>
+        <w:t>11</w:t>
       </w:r>
       <w:r>
         <w:t>: Biểu đồ thời gian chuyển đổi của SEVEN_SEG_CONVERTER MODULE</w:t>
@@ -11706,7 +11975,7 @@
                     <pic:cNvPicPr/>
                   </pic:nvPicPr>
                   <pic:blipFill>
-                    <a:blip r:embed="rId18"/>
+                    <a:blip r:embed="rId20"/>
                     <a:stretch>
                       <a:fillRect/>
                     </a:stretch>
@@ -11862,7 +12131,7 @@
         <w:t xml:space="preserve">Hình </w:t>
       </w:r>
       <w:r>
-        <w:t>9</w:t>
+        <w:t>12</w:t>
       </w:r>
       <w:r>
         <w:t xml:space="preserve">: </w:t>
@@ -11890,7 +12159,7 @@
                     <pic:cNvPicPr/>
                   </pic:nvPicPr>
                   <pic:blipFill>
-                    <a:blip r:embed="rId19"/>
+                    <a:blip r:embed="rId21"/>
                     <a:stretch>
                       <a:fillRect/>
                     </a:stretch>
@@ -11952,7 +12221,31 @@
     </w:p>
     <w:p>
       <w:r>
-        <w:t xml:space="preserve">Trong chính khoảng thời gian này, tín hiệu PWM tần số 1 kHz sẽ quyết định chữ số đó sáng bao lâu so với toàn bộ chu kỳ. Nếu xung sáng chiếm 25% chu kỳ, LED sẽ mờ; nếu chiếm 50% hoặc 75%, LED sẽ sáng rõ hơn; còn khi chiếm gần 100% chu kỳ, LED sẽ đạt độ sáng tối đa. </w:t>
+        <w:t xml:space="preserve">Trong chính khoảng thời gian này, tín hiệu PWM tần số 1 kHz sẽ quyết định chữ số đó sáng bao lâu so với toàn bộ chu kỳ. Nếu xung sáng chiếm 25% chu kỳ, LED sẽ </w:t>
+      </w:r>
+      <w:r>
+        <w:t>hơi mờ</w:t>
+      </w:r>
+      <w:r>
+        <w:t>; nếu chiếm 50%</w:t>
+      </w:r>
+      <w:r>
+        <w:t xml:space="preserve">, LED sẽ tương đối </w:t>
+      </w:r>
+      <w:r>
+        <w:t xml:space="preserve">sáng, </w:t>
+      </w:r>
+      <w:r>
+        <w:t xml:space="preserve">dễ nhìn </w:t>
+      </w:r>
+      <w:r>
+        <w:t xml:space="preserve">hoặc 75%, LED sẽ sáng </w:t>
+      </w:r>
+      <w:r>
+        <w:t>rõ hơn nhiều</w:t>
+      </w:r>
+      <w:r>
+        <w:t xml:space="preserve">; còn khi chiếm gần 100% chu kỳ, LED sẽ đạt độ sáng tối đa. </w:t>
       </w:r>
     </w:p>
     <w:p>
@@ -11963,7 +12256,7 @@
         <w:t>Hình 1</w:t>
       </w:r>
       <w:r>
-        <w:t>0</w:t>
+        <w:t>2</w:t>
       </w:r>
       <w:r>
         <w:t>: Sơ đồ PWM</w:t>
@@ -11975,7 +12268,7 @@
       </w:pPr>
       <w:r>
         <w:drawing>
-          <wp:inline distT="0" distB="0" distL="0" distR="0" wp14:anchorId="42DE97C4" wp14:editId="18E86E1A">
+          <wp:inline distT="0" distB="0" distL="0" distR="0" wp14:anchorId="42DE97C4" wp14:editId="1A7A2B03">
             <wp:extent cx="3103418" cy="2685982"/>
             <wp:effectExtent l="0" t="0" r="1905" b="635"/>
             <wp:docPr id="643797921" name="Picture 4" descr="LED Dimming Using the PULSE Option and PWM - NIGHTSEA"/>
@@ -11992,7 +12285,7 @@
                     </pic:cNvPicPr>
                   </pic:nvPicPr>
                   <pic:blipFill>
-                    <a:blip r:embed="rId20" cstate="print">
+                    <a:blip r:embed="rId22" cstate="print">
                       <a:extLst>
                         <a:ext uri="{28A0092B-C50C-407E-A947-70E740481C1C}">
                           <a14:useLocalDpi xmlns:a14="http://schemas.microsoft.com/office/drawing/2010/main" val="0"/>
@@ -13045,13 +13338,13 @@
         <w:t>Hình 1</w:t>
       </w:r>
       <w:r>
-        <w:t>1</w:t>
+        <w:t>3</w:t>
       </w:r>
       <w:r>
         <w:t xml:space="preserve"> và Hình 1</w:t>
       </w:r>
       <w:r>
-        <w:t>2</w:t>
+        <w:t>4</w:t>
       </w:r>
       <w:r>
         <w:t xml:space="preserve">: </w:t>
@@ -13081,7 +13374,7 @@
                     <pic:cNvPicPr/>
                   </pic:nvPicPr>
                   <pic:blipFill>
-                    <a:blip r:embed="rId21"/>
+                    <a:blip r:embed="rId23"/>
                     <a:stretch>
                       <a:fillRect/>
                     </a:stretch>
@@ -13120,7 +13413,7 @@
                     <pic:cNvPicPr/>
                   </pic:nvPicPr>
                   <pic:blipFill>
-                    <a:blip r:embed="rId22"/>
+                    <a:blip r:embed="rId24"/>
                     <a:stretch>
                       <a:fillRect/>
                     </a:stretch>
